--- a/Основы информационной безопасности/5.docx
+++ b/Основы информационной безопасности/5.docx
@@ -278,19 +278,37 @@
         </w:numPr>
       </w:pPr>
       <w:r>
-        <w:t>Бытовые приборы с преобразованием акуст информации в электрич</w:t>
-      </w:r>
-    </w:p>
-    <w:p>
-      <w:pPr>
-        <w:pStyle w:val="a3"/>
-        <w:numPr>
-          <w:ilvl w:val="2"/>
-          <w:numId w:val="1"/>
-        </w:numPr>
-      </w:pPr>
-      <w:r>
-        <w:t>Электрокомм. здания</w:t>
+        <w:t xml:space="preserve">Бытовые приборы с преобразованием </w:t>
+      </w:r>
+      <w:proofErr w:type="spellStart"/>
+      <w:r>
+        <w:t>акуст</w:t>
+      </w:r>
+      <w:proofErr w:type="spellEnd"/>
+      <w:r>
+        <w:t xml:space="preserve"> информации в </w:t>
+      </w:r>
+      <w:proofErr w:type="spellStart"/>
+      <w:r>
+        <w:t>электрич</w:t>
+      </w:r>
+      <w:proofErr w:type="spellEnd"/>
+    </w:p>
+    <w:p>
+      <w:pPr>
+        <w:pStyle w:val="a3"/>
+        <w:numPr>
+          <w:ilvl w:val="2"/>
+          <w:numId w:val="1"/>
+        </w:numPr>
+      </w:pPr>
+      <w:proofErr w:type="spellStart"/>
+      <w:r>
+        <w:t>Электрокомм</w:t>
+      </w:r>
+      <w:proofErr w:type="spellEnd"/>
+      <w:r>
+        <w:t>. здания</w:t>
       </w:r>
     </w:p>
     <w:p>
@@ -537,7 +555,15 @@
         <w:t xml:space="preserve">; </w:t>
       </w:r>
       <w:r>
-        <w:t>технического средства акустической разведки, с помощью которого перехватываетсыя речевая информация</w:t>
+        <w:t xml:space="preserve">технического средства акустической разведки, с помощью которого </w:t>
+      </w:r>
+      <w:proofErr w:type="spellStart"/>
+      <w:r>
+        <w:t>перехватываетсыя</w:t>
+      </w:r>
+      <w:proofErr w:type="spellEnd"/>
+      <w:r>
+        <w:t xml:space="preserve"> речевая информация</w:t>
       </w:r>
       <w:r>
         <w:t xml:space="preserve">; </w:t>
@@ -639,220 +665,235 @@
         </w:numPr>
       </w:pPr>
       <w:r>
-        <w:t>Микрофон с передачей</w:t>
-      </w:r>
+        <w:t xml:space="preserve">Микрофон с передачей </w:t>
+      </w:r>
+      <w:r>
+        <w:t>информации по сети электропитания</w:t>
+      </w:r>
+    </w:p>
+    <w:p>
+      <w:pPr>
+        <w:pStyle w:val="a3"/>
+        <w:numPr>
+          <w:ilvl w:val="1"/>
+          <w:numId w:val="1"/>
+        </w:numPr>
+      </w:pPr>
+      <w:r>
+        <w:t xml:space="preserve">Микрофон с передачей </w:t>
+      </w:r>
+      <w:r>
+        <w:t>информации по ИК-диапазону</w:t>
+      </w:r>
+    </w:p>
+    <w:p>
+      <w:pPr>
+        <w:pStyle w:val="a3"/>
+        <w:numPr>
+          <w:ilvl w:val="1"/>
+          <w:numId w:val="1"/>
+        </w:numPr>
+      </w:pPr>
+      <w:r>
+        <w:t>Микрофон с передачей информации по телефонной линии</w:t>
+      </w:r>
+    </w:p>
+    <w:p>
+      <w:pPr>
+        <w:pStyle w:val="a3"/>
+        <w:numPr>
+          <w:ilvl w:val="1"/>
+          <w:numId w:val="1"/>
+        </w:numPr>
+      </w:pPr>
+      <w:r>
+        <w:t>Микрофон с передачей информации по трубам водоснабжения и прочих металлоконструкций</w:t>
+      </w:r>
+    </w:p>
+    <w:p>
+      <w:pPr>
+        <w:pStyle w:val="a3"/>
+        <w:numPr>
+          <w:ilvl w:val="0"/>
+          <w:numId w:val="1"/>
+        </w:numPr>
+      </w:pPr>
+      <w:r>
+        <w:t xml:space="preserve">Акустоэлектрические ТКУАИ – </w:t>
+      </w:r>
+      <w:proofErr w:type="gramStart"/>
+      <w:r>
+        <w:t>ТКУАИ</w:t>
+      </w:r>
+      <w:proofErr w:type="gramEnd"/>
+      <w:r>
+        <w:t xml:space="preserve"> возникающие за счёт электроакустических преобразований. Способы передачи:</w:t>
+      </w:r>
+    </w:p>
+    <w:p>
+      <w:pPr>
+        <w:pStyle w:val="a3"/>
+        <w:numPr>
+          <w:ilvl w:val="1"/>
+          <w:numId w:val="1"/>
+        </w:numPr>
+      </w:pPr>
+      <w:r>
+        <w:t>Перехват через вспомогательные технические средства и системы, обладающие микрофонным эффектом</w:t>
+      </w:r>
+    </w:p>
+    <w:p>
+      <w:pPr>
+        <w:pStyle w:val="a3"/>
+        <w:numPr>
+          <w:ilvl w:val="1"/>
+          <w:numId w:val="1"/>
+        </w:numPr>
+      </w:pPr>
+      <w:r>
+        <w:t>Перехват через вспомогательные технические средства и системы путём высокочастотного навязывания</w:t>
+      </w:r>
+    </w:p>
+    <w:p>
+      <w:pPr>
+        <w:pStyle w:val="a3"/>
+        <w:numPr>
+          <w:ilvl w:val="0"/>
+          <w:numId w:val="1"/>
+        </w:numPr>
+      </w:pPr>
       <w:r>
         <w:t xml:space="preserve"> </w:t>
       </w:r>
       <w:r>
-        <w:t xml:space="preserve">информации по </w:t>
-      </w:r>
-      <w:r>
-        <w:t>сети электропитания</w:t>
-      </w:r>
-    </w:p>
-    <w:p>
-      <w:pPr>
-        <w:pStyle w:val="a3"/>
-        <w:numPr>
-          <w:ilvl w:val="1"/>
-          <w:numId w:val="1"/>
-        </w:numPr>
-      </w:pPr>
-      <w:r>
-        <w:t>Микрофон с передачей</w:t>
-      </w:r>
+        <w:t xml:space="preserve">Вибрационные ТКАУИ – </w:t>
+      </w:r>
+      <w:proofErr w:type="gramStart"/>
+      <w:r>
+        <w:t>ТКАУИ ,</w:t>
+      </w:r>
+      <w:proofErr w:type="gramEnd"/>
+      <w:r>
+        <w:t xml:space="preserve"> где физической средой является твёрдые тела (например, стена) и ТСАР – контактный микрофон (стетоскоп). Способы утечки:</w:t>
+      </w:r>
+    </w:p>
+    <w:p>
+      <w:pPr>
+        <w:pStyle w:val="a3"/>
+        <w:numPr>
+          <w:ilvl w:val="1"/>
+          <w:numId w:val="1"/>
+        </w:numPr>
+      </w:pPr>
+      <w:r>
+        <w:t>Перехват стетоскопами</w:t>
+      </w:r>
+    </w:p>
+    <w:p>
+      <w:pPr>
+        <w:pStyle w:val="a3"/>
+        <w:numPr>
+          <w:ilvl w:val="1"/>
+          <w:numId w:val="1"/>
+        </w:numPr>
+      </w:pPr>
+      <w:r>
+        <w:t xml:space="preserve">Стетоскоп с </w:t>
+      </w:r>
+      <w:proofErr w:type="spellStart"/>
+      <w:r>
+        <w:t>передчей</w:t>
+      </w:r>
+      <w:proofErr w:type="spellEnd"/>
+      <w:r>
+        <w:t xml:space="preserve"> информации по радиоканалу</w:t>
+      </w:r>
+    </w:p>
+    <w:p>
+      <w:pPr>
+        <w:pStyle w:val="a3"/>
+        <w:numPr>
+          <w:ilvl w:val="1"/>
+          <w:numId w:val="1"/>
+        </w:numPr>
+      </w:pPr>
+      <w:r>
+        <w:t>Стетоскоп с передачей в ИК-диапазоне</w:t>
+      </w:r>
+    </w:p>
+    <w:p>
+      <w:pPr>
+        <w:pStyle w:val="a3"/>
+        <w:numPr>
+          <w:ilvl w:val="1"/>
+          <w:numId w:val="1"/>
+        </w:numPr>
+      </w:pPr>
+      <w:r>
+        <w:t>Стетоскоп с передачей информации по металлоконструкциям</w:t>
+      </w:r>
+    </w:p>
+    <w:p>
+      <w:pPr>
+        <w:pStyle w:val="a3"/>
+        <w:numPr>
+          <w:ilvl w:val="0"/>
+          <w:numId w:val="1"/>
+        </w:numPr>
+      </w:pPr>
       <w:r>
         <w:t xml:space="preserve"> </w:t>
       </w:r>
       <w:r>
-        <w:t xml:space="preserve">информации по </w:t>
-      </w:r>
-      <w:r>
-        <w:t>ИК-диапазону</w:t>
-      </w:r>
-    </w:p>
-    <w:p>
-      <w:pPr>
-        <w:pStyle w:val="a3"/>
-        <w:numPr>
-          <w:ilvl w:val="1"/>
-          <w:numId w:val="1"/>
-        </w:numPr>
-      </w:pPr>
-      <w:r>
-        <w:t>Микрофон с передачей</w:t>
+        <w:t xml:space="preserve">Оптико-электронные ТКАУИ </w:t>
+      </w:r>
+      <w:r>
+        <w:t>–</w:t>
       </w:r>
       <w:r>
         <w:t xml:space="preserve"> </w:t>
       </w:r>
-      <w:r>
-        <w:t xml:space="preserve">информации по </w:t>
-      </w:r>
-      <w:r>
-        <w:t>телефонной линии</w:t>
-      </w:r>
-    </w:p>
-    <w:p>
-      <w:pPr>
-        <w:pStyle w:val="a3"/>
-        <w:numPr>
-          <w:ilvl w:val="1"/>
-          <w:numId w:val="1"/>
-        </w:numPr>
-      </w:pPr>
-      <w:r>
-        <w:t>Микрофон с передачей</w:t>
-      </w:r>
+      <w:proofErr w:type="gramStart"/>
+      <w:r>
+        <w:t>ТКУАИ</w:t>
+      </w:r>
+      <w:proofErr w:type="gramEnd"/>
+      <w:r>
+        <w:t xml:space="preserve"> где ТСАР является лазер а средой передачи – тонкие стеклянные объекты (например, окно). При передаче акустической информации на окнах возникают еле заметные вибрации. При помощи зондирования лазером можно определить эти </w:t>
+      </w:r>
+      <w:proofErr w:type="gramStart"/>
+      <w:r>
+        <w:t>вибрации</w:t>
+      </w:r>
+      <w:proofErr w:type="gramEnd"/>
+      <w:r>
+        <w:t xml:space="preserve"> а значит и акустические сигналы.</w:t>
+      </w:r>
+    </w:p>
+    <w:p>
+      <w:pPr>
+        <w:pStyle w:val="a3"/>
+        <w:numPr>
+          <w:ilvl w:val="0"/>
+          <w:numId w:val="1"/>
+        </w:numPr>
+      </w:pPr>
       <w:r>
         <w:t xml:space="preserve"> </w:t>
       </w:r>
       <w:r>
-        <w:t xml:space="preserve">информации по </w:t>
-      </w:r>
-      <w:r>
-        <w:t>трубам водоснабжения и прочих металлоконструкций</w:t>
-      </w:r>
-    </w:p>
-    <w:p>
-      <w:pPr>
-        <w:pStyle w:val="a3"/>
-        <w:numPr>
-          <w:ilvl w:val="0"/>
-          <w:numId w:val="1"/>
-        </w:numPr>
-      </w:pPr>
-      <w:r>
-        <w:t>Акустоэлектрические ТКУАИ – ТКУАИ возникающие за счёт электроакустических преобразований. Способы передачи:</w:t>
-      </w:r>
-    </w:p>
-    <w:p>
-      <w:pPr>
-        <w:pStyle w:val="a3"/>
-        <w:numPr>
-          <w:ilvl w:val="1"/>
-          <w:numId w:val="1"/>
-        </w:numPr>
-      </w:pPr>
-      <w:r>
-        <w:t>Перехват через вспомогательные технические средства и системы, обладающие микрофонным эффектом</w:t>
-      </w:r>
-    </w:p>
-    <w:p>
-      <w:pPr>
-        <w:pStyle w:val="a3"/>
-        <w:numPr>
-          <w:ilvl w:val="1"/>
-          <w:numId w:val="1"/>
-        </w:numPr>
-      </w:pPr>
-      <w:r>
-        <w:t>Перехват через вспомогательные технические средства и системы путём высокочастотного навязывания</w:t>
-      </w:r>
-    </w:p>
-    <w:p>
-      <w:pPr>
-        <w:pStyle w:val="a3"/>
-        <w:numPr>
-          <w:ilvl w:val="0"/>
-          <w:numId w:val="1"/>
-        </w:numPr>
-      </w:pPr>
-      <w:r>
-        <w:t xml:space="preserve"> </w:t>
-      </w:r>
-      <w:r>
-        <w:t>Вибрационные ТКАУИ – ТКАУИ , где физической средой является твёрдые тела (например, стена) и ТСАР – контактный микрофон (стетоскоп). Способы утечки:</w:t>
-      </w:r>
-    </w:p>
-    <w:p>
-      <w:pPr>
-        <w:pStyle w:val="a3"/>
-        <w:numPr>
-          <w:ilvl w:val="1"/>
-          <w:numId w:val="1"/>
-        </w:numPr>
-      </w:pPr>
-      <w:r>
-        <w:t>Перехват стетоскопами</w:t>
-      </w:r>
-    </w:p>
-    <w:p>
-      <w:pPr>
-        <w:pStyle w:val="a3"/>
-        <w:numPr>
-          <w:ilvl w:val="1"/>
-          <w:numId w:val="1"/>
-        </w:numPr>
-      </w:pPr>
-      <w:r>
-        <w:t>Стетоскоп с передчей информации по радиоканалу</w:t>
-      </w:r>
-    </w:p>
-    <w:p>
-      <w:pPr>
-        <w:pStyle w:val="a3"/>
-        <w:numPr>
-          <w:ilvl w:val="1"/>
-          <w:numId w:val="1"/>
-        </w:numPr>
-      </w:pPr>
-      <w:r>
-        <w:t>Стетоскоп с передачей в ИК-диапазоне</w:t>
-      </w:r>
-    </w:p>
-    <w:p>
-      <w:pPr>
-        <w:pStyle w:val="a3"/>
-        <w:numPr>
-          <w:ilvl w:val="1"/>
-          <w:numId w:val="1"/>
-        </w:numPr>
-      </w:pPr>
-      <w:r>
-        <w:t>Стетоскоп с передачей информации по металлоконструкциям</w:t>
-      </w:r>
-    </w:p>
-    <w:p>
-      <w:pPr>
-        <w:pStyle w:val="a3"/>
-        <w:numPr>
-          <w:ilvl w:val="0"/>
-          <w:numId w:val="1"/>
-        </w:numPr>
-      </w:pPr>
-      <w:r>
-        <w:t xml:space="preserve"> </w:t>
-      </w:r>
-      <w:r>
-        <w:t xml:space="preserve">Оптико-электронные ТКАУИ </w:t>
-      </w:r>
-      <w:r>
-        <w:t>–</w:t>
-      </w:r>
-      <w:r>
-        <w:t xml:space="preserve"> </w:t>
-      </w:r>
-      <w:r>
-        <w:t>ТКУАИ где ТСАР является лазер а средой передачи – тонкие стеклянные объекты (например, окно). При передаче акустической информации на окнах возникают еле заметные вибрации. При помощи зондирования лазером можно определить эти вибрации а значит и акустические сигналы.</w:t>
-      </w:r>
-    </w:p>
-    <w:p>
-      <w:pPr>
-        <w:pStyle w:val="a3"/>
-        <w:numPr>
-          <w:ilvl w:val="0"/>
-          <w:numId w:val="1"/>
-        </w:numPr>
-      </w:pPr>
-      <w:r>
-        <w:t xml:space="preserve"> </w:t>
-      </w:r>
-      <w:r>
         <w:t>Методы борьбы</w:t>
       </w:r>
       <w:r>
-        <w:t>. Установка шумогенераторов, акустическая и вибрационная изоляция помещения, проверка помещения на предмет микрофонов и технических средств с микрофонным эффектом</w:t>
+        <w:t xml:space="preserve">. Установка </w:t>
+      </w:r>
+      <w:proofErr w:type="spellStart"/>
+      <w:r>
+        <w:t>шумогенераторов</w:t>
+      </w:r>
+      <w:proofErr w:type="spellEnd"/>
+      <w:r>
+        <w:t>, акустическая и вибрационная изоляция помещения, проверка помещения на предмет микрофонов и технических средств с микрофонным эффектом</w:t>
       </w:r>
     </w:p>
     <w:p>
@@ -1066,15 +1107,1565 @@
         <w:t xml:space="preserve"> </w:t>
       </w:r>
       <w:r>
-        <w:t xml:space="preserve">Материально вещественные ТКУИ - </w:t>
-      </w:r>
-      <w:r>
-        <w:t>это технический канал утечки информации, который использует материальные объекты, такие как люди и материальные частицы, для передачи информации за пределы контролируемой зоны.</w:t>
+        <w:t xml:space="preserve">Материально вещественные ТКУИ </w:t>
+      </w:r>
+      <w:proofErr w:type="gramStart"/>
+      <w:r>
+        <w:t xml:space="preserve">- </w:t>
+      </w:r>
+      <w:r>
+        <w:t>это</w:t>
+      </w:r>
+      <w:proofErr w:type="gramEnd"/>
+      <w:r>
+        <w:t xml:space="preserve"> технический канал утечки информации, который использует материальные объекты, такие как люди и материальные частицы, для передачи информации за пределы контролируемой зоны.</w:t>
       </w:r>
     </w:p>
     <w:p>
       <w:r>
         <w:t>Остальное допишите сами!</w:t>
+      </w:r>
+    </w:p>
+    <w:p/>
+    <w:p>
+      <w:r>
+        <w:t>По</w:t>
+      </w:r>
+      <w:r>
+        <w:rPr>
+          <w:b/>
+          <w:bCs/>
+        </w:rPr>
+        <w:t>пытка</w:t>
+      </w:r>
+      <w:r>
+        <w:rPr>
+          <w:b/>
+          <w:bCs/>
+        </w:rPr>
+        <w:t xml:space="preserve"> </w:t>
+      </w:r>
+      <w:r>
+        <w:t>номер 2</w:t>
+      </w:r>
+    </w:p>
+    <w:p>
+      <w:pPr>
+        <w:pStyle w:val="a3"/>
+        <w:numPr>
+          <w:ilvl w:val="0"/>
+          <w:numId w:val="2"/>
+        </w:numPr>
+      </w:pPr>
+      <w:r>
+        <w:t>Технические каналы утечки информации – совокупность объекта разведки</w:t>
+      </w:r>
+      <w:r>
+        <w:t>;</w:t>
+      </w:r>
+      <w:r>
+        <w:t xml:space="preserve"> технических средств разведки, при помощи которых добывает информация об этом объекте</w:t>
+      </w:r>
+      <w:r>
+        <w:t xml:space="preserve">; </w:t>
+      </w:r>
+      <w:r>
+        <w:t>и физической среды, в которой распространяется сигнал. Также технический канал утечки связи – способ получения технических средств разведки разведывательной информации. Разведывательная информация – любая информация об объектах разведки независимо от их формы представления.</w:t>
+      </w:r>
+    </w:p>
+    <w:p>
+      <w:pPr>
+        <w:pStyle w:val="a3"/>
+        <w:numPr>
+          <w:ilvl w:val="0"/>
+          <w:numId w:val="2"/>
+        </w:numPr>
+      </w:pPr>
+      <w:r>
+        <w:t>Объект разведки состоит из источника информации и источника сигнала</w:t>
+      </w:r>
+      <w:r>
+        <w:t xml:space="preserve">; </w:t>
+      </w:r>
+      <w:r>
+        <w:t>Сигнал распространяется в среде передачи</w:t>
+      </w:r>
+      <w:r>
+        <w:t xml:space="preserve">; </w:t>
+      </w:r>
+      <w:r>
+        <w:t>в среде передачи находится техническое средство разведки, которое передаёт информацию злоумышленнику</w:t>
+      </w:r>
+    </w:p>
+    <w:p>
+      <w:pPr>
+        <w:pStyle w:val="a3"/>
+        <w:numPr>
+          <w:ilvl w:val="0"/>
+          <w:numId w:val="2"/>
+        </w:numPr>
+      </w:pPr>
+      <w:r>
+        <w:t>Утечка информации по информационному каналу – неконтролируемое распространение информации от носителя защищаемой информации через физическую среду до технического средства, осуществляющего перехват информации.</w:t>
+      </w:r>
+    </w:p>
+    <w:p>
+      <w:pPr>
+        <w:pStyle w:val="a3"/>
+        <w:numPr>
+          <w:ilvl w:val="0"/>
+          <w:numId w:val="2"/>
+        </w:numPr>
+      </w:pPr>
+      <w:r>
+        <w:t>Сигналы, передающие защищаемую информацию, которые могут быть перехвачены злоумышленником с последующим извлечением этой информации, называются опасными. Опасные сигналы подразделяются на два вида: функциональные и случайные. Функциональные сигналы создаются техническим средством обработки информации для выполнения заданных функций.</w:t>
+      </w:r>
+    </w:p>
+    <w:p>
+      <w:pPr>
+        <w:pStyle w:val="a3"/>
+        <w:numPr>
+          <w:ilvl w:val="0"/>
+          <w:numId w:val="2"/>
+        </w:numPr>
+      </w:pPr>
+      <w:r>
+        <w:t>Источники опасных сигналов:</w:t>
+      </w:r>
+    </w:p>
+    <w:p>
+      <w:pPr>
+        <w:pStyle w:val="a3"/>
+        <w:numPr>
+          <w:ilvl w:val="1"/>
+          <w:numId w:val="2"/>
+        </w:numPr>
+      </w:pPr>
+      <w:r>
+        <w:t>Функциональные:</w:t>
+      </w:r>
+    </w:p>
+    <w:p>
+      <w:pPr>
+        <w:pStyle w:val="a3"/>
+        <w:numPr>
+          <w:ilvl w:val="2"/>
+          <w:numId w:val="2"/>
+        </w:numPr>
+      </w:pPr>
+      <w:r>
+        <w:t>Источники систем связи</w:t>
+      </w:r>
+    </w:p>
+    <w:p>
+      <w:pPr>
+        <w:pStyle w:val="a3"/>
+        <w:numPr>
+          <w:ilvl w:val="2"/>
+          <w:numId w:val="2"/>
+        </w:numPr>
+      </w:pPr>
+      <w:r>
+        <w:t>Передатчики радиотехнических систем</w:t>
+      </w:r>
+    </w:p>
+    <w:p>
+      <w:pPr>
+        <w:pStyle w:val="a3"/>
+        <w:numPr>
+          <w:ilvl w:val="2"/>
+          <w:numId w:val="2"/>
+        </w:numPr>
+      </w:pPr>
+      <w:r>
+        <w:t>Излучатели акустических сигналов</w:t>
+      </w:r>
+    </w:p>
+    <w:p>
+      <w:pPr>
+        <w:pStyle w:val="a3"/>
+        <w:numPr>
+          <w:ilvl w:val="2"/>
+          <w:numId w:val="2"/>
+        </w:numPr>
+      </w:pPr>
+      <w:r>
+        <w:t>Люди</w:t>
+      </w:r>
+    </w:p>
+    <w:p>
+      <w:pPr>
+        <w:pStyle w:val="a3"/>
+        <w:numPr>
+          <w:ilvl w:val="1"/>
+          <w:numId w:val="2"/>
+        </w:numPr>
+      </w:pPr>
+      <w:r>
+        <w:t>Источники случайных опасных сигналов (технические)</w:t>
+      </w:r>
+    </w:p>
+    <w:p>
+      <w:pPr>
+        <w:pStyle w:val="a3"/>
+        <w:numPr>
+          <w:ilvl w:val="2"/>
+          <w:numId w:val="2"/>
+        </w:numPr>
+      </w:pPr>
+      <w:r>
+        <w:t>Телефон</w:t>
+      </w:r>
+    </w:p>
+    <w:p>
+      <w:pPr>
+        <w:pStyle w:val="a3"/>
+        <w:numPr>
+          <w:ilvl w:val="2"/>
+          <w:numId w:val="2"/>
+        </w:numPr>
+      </w:pPr>
+      <w:r>
+        <w:t>Электронная почта</w:t>
+      </w:r>
+    </w:p>
+    <w:p>
+      <w:pPr>
+        <w:pStyle w:val="a3"/>
+        <w:numPr>
+          <w:ilvl w:val="2"/>
+          <w:numId w:val="2"/>
+        </w:numPr>
+      </w:pPr>
+      <w:r>
+        <w:t>Телевизоры</w:t>
+      </w:r>
+    </w:p>
+    <w:p>
+      <w:pPr>
+        <w:pStyle w:val="a3"/>
+        <w:numPr>
+          <w:ilvl w:val="2"/>
+          <w:numId w:val="2"/>
+        </w:numPr>
+      </w:pPr>
+      <w:r>
+        <w:t>И др.</w:t>
+      </w:r>
+    </w:p>
+    <w:p>
+      <w:pPr>
+        <w:pStyle w:val="a3"/>
+        <w:numPr>
+          <w:ilvl w:val="1"/>
+          <w:numId w:val="2"/>
+        </w:numPr>
+      </w:pPr>
+      <w:r>
+        <w:t>Источники случайных опасных сигналов (приборы)</w:t>
+      </w:r>
+    </w:p>
+    <w:p>
+      <w:pPr>
+        <w:pStyle w:val="a3"/>
+        <w:numPr>
+          <w:ilvl w:val="2"/>
+          <w:numId w:val="2"/>
+        </w:numPr>
+      </w:pPr>
+      <w:r>
+        <w:t>Средства сигнализации</w:t>
+      </w:r>
+    </w:p>
+    <w:p>
+      <w:pPr>
+        <w:pStyle w:val="a3"/>
+        <w:numPr>
+          <w:ilvl w:val="2"/>
+          <w:numId w:val="2"/>
+        </w:numPr>
+      </w:pPr>
+      <w:r>
+        <w:t>Оргтехника</w:t>
+      </w:r>
+    </w:p>
+    <w:p>
+      <w:pPr>
+        <w:pStyle w:val="a3"/>
+        <w:numPr>
+          <w:ilvl w:val="2"/>
+          <w:numId w:val="2"/>
+        </w:numPr>
+      </w:pPr>
+      <w:r>
+        <w:t>Вентиляция</w:t>
+      </w:r>
+    </w:p>
+    <w:p>
+      <w:pPr>
+        <w:pStyle w:val="a3"/>
+        <w:numPr>
+          <w:ilvl w:val="2"/>
+          <w:numId w:val="2"/>
+        </w:numPr>
+      </w:pPr>
+      <w:r>
+        <w:t xml:space="preserve">Бытовые приборы с преобразованием </w:t>
+      </w:r>
+      <w:proofErr w:type="spellStart"/>
+      <w:r>
+        <w:t>акуст</w:t>
+      </w:r>
+      <w:proofErr w:type="spellEnd"/>
+      <w:r>
+        <w:t xml:space="preserve"> информации в </w:t>
+      </w:r>
+      <w:proofErr w:type="spellStart"/>
+      <w:r>
+        <w:t>электрич</w:t>
+      </w:r>
+      <w:proofErr w:type="spellEnd"/>
+    </w:p>
+    <w:p>
+      <w:pPr>
+        <w:pStyle w:val="a3"/>
+        <w:numPr>
+          <w:ilvl w:val="2"/>
+          <w:numId w:val="2"/>
+        </w:numPr>
+      </w:pPr>
+      <w:proofErr w:type="spellStart"/>
+      <w:r>
+        <w:t>Электрокомм</w:t>
+      </w:r>
+      <w:proofErr w:type="spellEnd"/>
+      <w:r>
+        <w:t>. здания</w:t>
+      </w:r>
+    </w:p>
+    <w:p>
+      <w:pPr>
+        <w:pStyle w:val="a3"/>
+        <w:numPr>
+          <w:ilvl w:val="0"/>
+          <w:numId w:val="2"/>
+        </w:numPr>
+      </w:pPr>
+      <w:r>
+        <w:t xml:space="preserve"> ТКУИ делится на </w:t>
+      </w:r>
+    </w:p>
+    <w:p>
+      <w:pPr>
+        <w:pStyle w:val="a3"/>
+        <w:numPr>
+          <w:ilvl w:val="1"/>
+          <w:numId w:val="2"/>
+        </w:numPr>
+      </w:pPr>
+      <w:r>
+        <w:t>Акустический</w:t>
+      </w:r>
+    </w:p>
+    <w:p>
+      <w:pPr>
+        <w:pStyle w:val="a3"/>
+        <w:numPr>
+          <w:ilvl w:val="2"/>
+          <w:numId w:val="2"/>
+        </w:numPr>
+      </w:pPr>
+      <w:r>
+        <w:t>Воздушные</w:t>
+      </w:r>
+    </w:p>
+    <w:p>
+      <w:pPr>
+        <w:pStyle w:val="a3"/>
+        <w:numPr>
+          <w:ilvl w:val="2"/>
+          <w:numId w:val="2"/>
+        </w:numPr>
+      </w:pPr>
+      <w:r>
+        <w:t>Вибрационные</w:t>
+      </w:r>
+    </w:p>
+    <w:p>
+      <w:pPr>
+        <w:pStyle w:val="a3"/>
+        <w:numPr>
+          <w:ilvl w:val="2"/>
+          <w:numId w:val="2"/>
+        </w:numPr>
+      </w:pPr>
+      <w:r>
+        <w:lastRenderedPageBreak/>
+        <w:t>Электроакустические</w:t>
+      </w:r>
+    </w:p>
+    <w:p>
+      <w:pPr>
+        <w:pStyle w:val="a3"/>
+        <w:numPr>
+          <w:ilvl w:val="2"/>
+          <w:numId w:val="2"/>
+        </w:numPr>
+      </w:pPr>
+      <w:r>
+        <w:t>Оптико-электронные</w:t>
+      </w:r>
+    </w:p>
+    <w:p>
+      <w:pPr>
+        <w:pStyle w:val="a3"/>
+        <w:numPr>
+          <w:ilvl w:val="2"/>
+          <w:numId w:val="2"/>
+        </w:numPr>
+      </w:pPr>
+      <w:r>
+        <w:t>Параметрический</w:t>
+      </w:r>
+    </w:p>
+    <w:p>
+      <w:pPr>
+        <w:pStyle w:val="a3"/>
+        <w:numPr>
+          <w:ilvl w:val="1"/>
+          <w:numId w:val="2"/>
+        </w:numPr>
+      </w:pPr>
+      <w:r>
+        <w:t>Материально-вещественные</w:t>
+      </w:r>
+    </w:p>
+    <w:p>
+      <w:pPr>
+        <w:pStyle w:val="a3"/>
+        <w:numPr>
+          <w:ilvl w:val="2"/>
+          <w:numId w:val="2"/>
+        </w:numPr>
+      </w:pPr>
+      <w:r>
+        <w:t>Хищение</w:t>
+      </w:r>
+    </w:p>
+    <w:p>
+      <w:pPr>
+        <w:pStyle w:val="a3"/>
+        <w:numPr>
+          <w:ilvl w:val="2"/>
+          <w:numId w:val="2"/>
+        </w:numPr>
+      </w:pPr>
+      <w:r>
+        <w:t>Копирование</w:t>
+      </w:r>
+    </w:p>
+    <w:p>
+      <w:pPr>
+        <w:pStyle w:val="a3"/>
+        <w:numPr>
+          <w:ilvl w:val="2"/>
+          <w:numId w:val="2"/>
+        </w:numPr>
+      </w:pPr>
+      <w:r>
+        <w:t>Ознакомление</w:t>
+      </w:r>
+    </w:p>
+    <w:p>
+      <w:pPr>
+        <w:pStyle w:val="a3"/>
+        <w:numPr>
+          <w:ilvl w:val="1"/>
+          <w:numId w:val="2"/>
+        </w:numPr>
+      </w:pPr>
+      <w:r>
+        <w:t>Визуально-оптический</w:t>
+      </w:r>
+    </w:p>
+    <w:p>
+      <w:pPr>
+        <w:pStyle w:val="a3"/>
+        <w:numPr>
+          <w:ilvl w:val="2"/>
+          <w:numId w:val="2"/>
+        </w:numPr>
+      </w:pPr>
+      <w:r>
+        <w:t>Наблюдение</w:t>
+      </w:r>
+    </w:p>
+    <w:p>
+      <w:pPr>
+        <w:pStyle w:val="a3"/>
+        <w:numPr>
+          <w:ilvl w:val="2"/>
+          <w:numId w:val="2"/>
+        </w:numPr>
+      </w:pPr>
+      <w:r>
+        <w:t>Съёмка</w:t>
+      </w:r>
+    </w:p>
+    <w:p>
+      <w:pPr>
+        <w:pStyle w:val="a3"/>
+        <w:numPr>
+          <w:ilvl w:val="1"/>
+          <w:numId w:val="2"/>
+        </w:numPr>
+      </w:pPr>
+      <w:r>
+        <w:t>Электромагнитный</w:t>
+      </w:r>
+    </w:p>
+    <w:p>
+      <w:pPr>
+        <w:pStyle w:val="a3"/>
+        <w:numPr>
+          <w:ilvl w:val="2"/>
+          <w:numId w:val="2"/>
+        </w:numPr>
+      </w:pPr>
+      <w:r>
+        <w:t>Электрический</w:t>
+      </w:r>
+    </w:p>
+    <w:p>
+      <w:pPr>
+        <w:pStyle w:val="a3"/>
+        <w:numPr>
+          <w:ilvl w:val="2"/>
+          <w:numId w:val="2"/>
+        </w:numPr>
+      </w:pPr>
+      <w:r>
+        <w:t>Индукционный</w:t>
+      </w:r>
+    </w:p>
+    <w:p>
+      <w:pPr>
+        <w:pStyle w:val="a3"/>
+        <w:numPr>
+          <w:ilvl w:val="2"/>
+          <w:numId w:val="2"/>
+        </w:numPr>
+      </w:pPr>
+      <w:r>
+        <w:t>Параметрический</w:t>
+      </w:r>
+    </w:p>
+    <w:p>
+      <w:pPr>
+        <w:pStyle w:val="a3"/>
+        <w:numPr>
+          <w:ilvl w:val="0"/>
+          <w:numId w:val="2"/>
+        </w:numPr>
+      </w:pPr>
+      <w:r>
+        <w:t xml:space="preserve"> ТКАУИ – совокупность из объекта разведки</w:t>
+      </w:r>
+      <w:r>
+        <w:t xml:space="preserve">; </w:t>
+      </w:r>
+      <w:r>
+        <w:t xml:space="preserve">технического средства акустической разведки, с помощью которого </w:t>
+      </w:r>
+      <w:proofErr w:type="spellStart"/>
+      <w:r>
+        <w:t>перехватываетсыя</w:t>
+      </w:r>
+      <w:proofErr w:type="spellEnd"/>
+      <w:r>
+        <w:t xml:space="preserve"> речевая информация</w:t>
+      </w:r>
+      <w:r>
+        <w:t xml:space="preserve">; </w:t>
+      </w:r>
+      <w:r>
+        <w:t xml:space="preserve">физической среды, в которой распространяется </w:t>
+      </w:r>
+    </w:p>
+    <w:p>
+      <w:pPr>
+        <w:pStyle w:val="a3"/>
+        <w:numPr>
+          <w:ilvl w:val="0"/>
+          <w:numId w:val="2"/>
+        </w:numPr>
+      </w:pPr>
+      <w:r>
+        <w:t>Классификация ТКАУИ: воздушные, акустоэлектрические, вибрационные, лазерно-оптические, параметрические</w:t>
+      </w:r>
+    </w:p>
+    <w:p>
+      <w:pPr>
+        <w:pStyle w:val="a3"/>
+        <w:numPr>
+          <w:ilvl w:val="0"/>
+          <w:numId w:val="2"/>
+        </w:numPr>
+      </w:pPr>
+      <w:r>
+        <w:t xml:space="preserve"> Воздушные ТКАУИ – ТКАУИ, где физической средой является воздушное пространство, а ТСАР часто представляет микрофон. Способы утечки происходят в основном через микрофоны: </w:t>
+      </w:r>
+    </w:p>
+    <w:p>
+      <w:pPr>
+        <w:pStyle w:val="a3"/>
+        <w:numPr>
+          <w:ilvl w:val="1"/>
+          <w:numId w:val="2"/>
+        </w:numPr>
+      </w:pPr>
+      <w:r>
+        <w:t>Портативный микрофон</w:t>
+      </w:r>
+    </w:p>
+    <w:p>
+      <w:pPr>
+        <w:pStyle w:val="a3"/>
+        <w:numPr>
+          <w:ilvl w:val="1"/>
+          <w:numId w:val="2"/>
+        </w:numPr>
+      </w:pPr>
+      <w:r>
+        <w:t>Перехват направленными микрофонами</w:t>
+      </w:r>
+    </w:p>
+    <w:p>
+      <w:pPr>
+        <w:pStyle w:val="a3"/>
+        <w:numPr>
+          <w:ilvl w:val="1"/>
+          <w:numId w:val="2"/>
+        </w:numPr>
+      </w:pPr>
+      <w:r>
+        <w:t>Микрофон с передачей информации по радиоканалу</w:t>
+      </w:r>
+    </w:p>
+    <w:p>
+      <w:pPr>
+        <w:pStyle w:val="a3"/>
+        <w:numPr>
+          <w:ilvl w:val="1"/>
+          <w:numId w:val="2"/>
+        </w:numPr>
+      </w:pPr>
+      <w:r>
+        <w:t>Микрофон с передачей информации по сети электропитания</w:t>
+      </w:r>
+    </w:p>
+    <w:p>
+      <w:pPr>
+        <w:pStyle w:val="a3"/>
+        <w:numPr>
+          <w:ilvl w:val="1"/>
+          <w:numId w:val="2"/>
+        </w:numPr>
+      </w:pPr>
+      <w:r>
+        <w:t>Микрофон с передачей информации по ИК-диапазону</w:t>
+      </w:r>
+    </w:p>
+    <w:p>
+      <w:pPr>
+        <w:pStyle w:val="a3"/>
+        <w:numPr>
+          <w:ilvl w:val="1"/>
+          <w:numId w:val="2"/>
+        </w:numPr>
+      </w:pPr>
+      <w:r>
+        <w:t>Микрофон с передачей информации по телефонной линии</w:t>
+      </w:r>
+    </w:p>
+    <w:p>
+      <w:pPr>
+        <w:pStyle w:val="a3"/>
+        <w:numPr>
+          <w:ilvl w:val="1"/>
+          <w:numId w:val="2"/>
+        </w:numPr>
+      </w:pPr>
+      <w:r>
+        <w:t>Микрофон с передачей информации по трубам водоснабжения и прочих металлоконструкций</w:t>
+      </w:r>
+    </w:p>
+    <w:p>
+      <w:pPr>
+        <w:pStyle w:val="a3"/>
+        <w:numPr>
+          <w:ilvl w:val="0"/>
+          <w:numId w:val="2"/>
+        </w:numPr>
+      </w:pPr>
+      <w:r>
+        <w:t xml:space="preserve">Акустоэлектрические ТКУАИ – </w:t>
+      </w:r>
+      <w:proofErr w:type="gramStart"/>
+      <w:r>
+        <w:t>ТКУАИ</w:t>
+      </w:r>
+      <w:proofErr w:type="gramEnd"/>
+      <w:r>
+        <w:t xml:space="preserve"> возникающие за счёт электроакустических преобразований. Способы передачи:</w:t>
+      </w:r>
+    </w:p>
+    <w:p>
+      <w:pPr>
+        <w:pStyle w:val="a3"/>
+        <w:numPr>
+          <w:ilvl w:val="1"/>
+          <w:numId w:val="2"/>
+        </w:numPr>
+      </w:pPr>
+      <w:r>
+        <w:t>Перехват через вспомогательные технические средства и системы, обладающие микрофонным эффектом</w:t>
+      </w:r>
+    </w:p>
+    <w:p>
+      <w:pPr>
+        <w:pStyle w:val="a3"/>
+        <w:numPr>
+          <w:ilvl w:val="1"/>
+          <w:numId w:val="2"/>
+        </w:numPr>
+      </w:pPr>
+      <w:r>
+        <w:t>Перехват через вспомогательные технические средства и системы путём высокочастотного навязывания</w:t>
+      </w:r>
+    </w:p>
+    <w:p>
+      <w:pPr>
+        <w:pStyle w:val="a3"/>
+        <w:numPr>
+          <w:ilvl w:val="0"/>
+          <w:numId w:val="2"/>
+        </w:numPr>
+      </w:pPr>
+      <w:r>
+        <w:t xml:space="preserve"> Вибрационные ТКАУИ – </w:t>
+      </w:r>
+      <w:proofErr w:type="gramStart"/>
+      <w:r>
+        <w:t>ТКАУИ ,</w:t>
+      </w:r>
+      <w:proofErr w:type="gramEnd"/>
+      <w:r>
+        <w:t xml:space="preserve"> где физической средой является твёрдые тела (например, стена) и ТСАР – контактный микрофон (стетоскоп). Способы утечки:</w:t>
+      </w:r>
+    </w:p>
+    <w:p>
+      <w:pPr>
+        <w:pStyle w:val="a3"/>
+        <w:numPr>
+          <w:ilvl w:val="1"/>
+          <w:numId w:val="2"/>
+        </w:numPr>
+      </w:pPr>
+      <w:r>
+        <w:t>Перехват стетоскопами</w:t>
+      </w:r>
+    </w:p>
+    <w:p>
+      <w:pPr>
+        <w:pStyle w:val="a3"/>
+        <w:numPr>
+          <w:ilvl w:val="1"/>
+          <w:numId w:val="2"/>
+        </w:numPr>
+      </w:pPr>
+      <w:r>
+        <w:t xml:space="preserve">Стетоскоп с </w:t>
+      </w:r>
+      <w:proofErr w:type="spellStart"/>
+      <w:r>
+        <w:t>передчей</w:t>
+      </w:r>
+      <w:proofErr w:type="spellEnd"/>
+      <w:r>
+        <w:t xml:space="preserve"> информации по радиоканалу</w:t>
+      </w:r>
+    </w:p>
+    <w:p>
+      <w:pPr>
+        <w:pStyle w:val="a3"/>
+        <w:numPr>
+          <w:ilvl w:val="1"/>
+          <w:numId w:val="2"/>
+        </w:numPr>
+      </w:pPr>
+      <w:r>
+        <w:t>Стетоскоп с передачей в ИК-диапазоне</w:t>
+      </w:r>
+    </w:p>
+    <w:p>
+      <w:pPr>
+        <w:pStyle w:val="a3"/>
+        <w:numPr>
+          <w:ilvl w:val="1"/>
+          <w:numId w:val="2"/>
+        </w:numPr>
+      </w:pPr>
+      <w:r>
+        <w:t>Стетоскоп с передачей информации по металлоконструкциям</w:t>
+      </w:r>
+    </w:p>
+    <w:p>
+      <w:pPr>
+        <w:pStyle w:val="a3"/>
+        <w:numPr>
+          <w:ilvl w:val="0"/>
+          <w:numId w:val="2"/>
+        </w:numPr>
+      </w:pPr>
+      <w:r>
+        <w:t xml:space="preserve"> Оптико-электронные ТКАУИ – </w:t>
+      </w:r>
+      <w:proofErr w:type="gramStart"/>
+      <w:r>
+        <w:t>ТКУАИ</w:t>
+      </w:r>
+      <w:proofErr w:type="gramEnd"/>
+      <w:r>
+        <w:t xml:space="preserve"> где ТСАР является лазер а средой передачи – тонкие стеклянные объекты (например, окно). При передаче акустической информации на окнах возникают еле заметные вибрации. При помощи зондирования лазером можно определить эти </w:t>
+      </w:r>
+      <w:proofErr w:type="gramStart"/>
+      <w:r>
+        <w:t>вибрации</w:t>
+      </w:r>
+      <w:proofErr w:type="gramEnd"/>
+      <w:r>
+        <w:t xml:space="preserve"> а значит и акустические сигналы.</w:t>
+      </w:r>
+    </w:p>
+    <w:p>
+      <w:pPr>
+        <w:pStyle w:val="a3"/>
+        <w:numPr>
+          <w:ilvl w:val="0"/>
+          <w:numId w:val="2"/>
+        </w:numPr>
+      </w:pPr>
+      <w:r>
+        <w:t xml:space="preserve"> Визуально-оптические КУИ – это ТКУИ, возникающий за счёт выхода из пределов контролируемой зоны световой энергии, несущей ту или иную информацию.</w:t>
+      </w:r>
+    </w:p>
+    <w:p>
+      <w:pPr>
+        <w:pStyle w:val="a3"/>
+        <w:numPr>
+          <w:ilvl w:val="0"/>
+          <w:numId w:val="2"/>
+        </w:numPr>
+      </w:pPr>
+      <w:r>
+        <w:t>Способы получения визуально оптической КУИ</w:t>
+      </w:r>
+    </w:p>
+    <w:p>
+      <w:pPr>
+        <w:pStyle w:val="a3"/>
+        <w:numPr>
+          <w:ilvl w:val="1"/>
+          <w:numId w:val="2"/>
+        </w:numPr>
+      </w:pPr>
+      <w:r>
+        <w:t>Съёмка</w:t>
+      </w:r>
+    </w:p>
+    <w:p>
+      <w:pPr>
+        <w:pStyle w:val="a3"/>
+        <w:numPr>
+          <w:ilvl w:val="1"/>
+          <w:numId w:val="2"/>
+        </w:numPr>
+      </w:pPr>
+      <w:r>
+        <w:lastRenderedPageBreak/>
+        <w:t>Наблюдение</w:t>
+      </w:r>
+    </w:p>
+    <w:p>
+      <w:pPr>
+        <w:pStyle w:val="a3"/>
+        <w:numPr>
+          <w:ilvl w:val="1"/>
+          <w:numId w:val="2"/>
+        </w:numPr>
+      </w:pPr>
+      <w:r>
+        <w:t>Съёмка (снятие копий) документов</w:t>
+      </w:r>
+    </w:p>
+    <w:p>
+      <w:pPr>
+        <w:pStyle w:val="a3"/>
+        <w:numPr>
+          <w:ilvl w:val="0"/>
+          <w:numId w:val="2"/>
+        </w:numPr>
+      </w:pPr>
+      <w:r>
+        <w:t xml:space="preserve"> Классификация:</w:t>
+      </w:r>
+    </w:p>
+    <w:p>
+      <w:pPr>
+        <w:pStyle w:val="a3"/>
+        <w:numPr>
+          <w:ilvl w:val="1"/>
+          <w:numId w:val="2"/>
+        </w:numPr>
+      </w:pPr>
+      <w:r>
+        <w:t>По природе образования</w:t>
+      </w:r>
+    </w:p>
+    <w:p>
+      <w:pPr>
+        <w:pStyle w:val="a3"/>
+        <w:numPr>
+          <w:ilvl w:val="2"/>
+          <w:numId w:val="2"/>
+        </w:numPr>
+      </w:pPr>
+      <w:r>
+        <w:t>За счёт отражения</w:t>
+      </w:r>
+    </w:p>
+    <w:p>
+      <w:pPr>
+        <w:pStyle w:val="a3"/>
+        <w:numPr>
+          <w:ilvl w:val="2"/>
+          <w:numId w:val="2"/>
+        </w:numPr>
+      </w:pPr>
+      <w:r>
+        <w:t>За счёт излучения</w:t>
+      </w:r>
+    </w:p>
+    <w:p>
+      <w:pPr>
+        <w:pStyle w:val="a3"/>
+        <w:numPr>
+          <w:ilvl w:val="1"/>
+          <w:numId w:val="2"/>
+        </w:numPr>
+      </w:pPr>
+      <w:r>
+        <w:t>По диапазону</w:t>
+      </w:r>
+    </w:p>
+    <w:p>
+      <w:pPr>
+        <w:pStyle w:val="a3"/>
+        <w:numPr>
+          <w:ilvl w:val="2"/>
+          <w:numId w:val="2"/>
+        </w:numPr>
+      </w:pPr>
+      <w:r>
+        <w:t>Видимая</w:t>
+      </w:r>
+    </w:p>
+    <w:p>
+      <w:pPr>
+        <w:pStyle w:val="a3"/>
+        <w:numPr>
+          <w:ilvl w:val="2"/>
+          <w:numId w:val="2"/>
+        </w:numPr>
+      </w:pPr>
+      <w:r>
+        <w:t>Инфракрасная</w:t>
+      </w:r>
+    </w:p>
+    <w:p>
+      <w:pPr>
+        <w:pStyle w:val="a3"/>
+        <w:numPr>
+          <w:ilvl w:val="2"/>
+          <w:numId w:val="2"/>
+        </w:numPr>
+      </w:pPr>
+      <w:r>
+        <w:t>Ультрафиолетовая</w:t>
+      </w:r>
+    </w:p>
+    <w:p>
+      <w:pPr>
+        <w:pStyle w:val="a3"/>
+        <w:numPr>
+          <w:ilvl w:val="1"/>
+          <w:numId w:val="2"/>
+        </w:numPr>
+      </w:pPr>
+      <w:r>
+        <w:t>По среде распространения</w:t>
+      </w:r>
+    </w:p>
+    <w:p>
+      <w:pPr>
+        <w:pStyle w:val="a3"/>
+        <w:numPr>
+          <w:ilvl w:val="2"/>
+          <w:numId w:val="2"/>
+        </w:numPr>
+      </w:pPr>
+      <w:r>
+        <w:t>Свободное пространство</w:t>
+      </w:r>
+    </w:p>
+    <w:p>
+      <w:pPr>
+        <w:pStyle w:val="a3"/>
+        <w:numPr>
+          <w:ilvl w:val="2"/>
+          <w:numId w:val="2"/>
+        </w:numPr>
+      </w:pPr>
+      <w:r>
+        <w:t>Направляющие линии</w:t>
+      </w:r>
+    </w:p>
+    <w:p>
+      <w:pPr>
+        <w:pStyle w:val="a3"/>
+        <w:numPr>
+          <w:ilvl w:val="0"/>
+          <w:numId w:val="2"/>
+        </w:numPr>
+      </w:pPr>
+      <w:r>
+        <w:t xml:space="preserve"> Материально вещественные ТКУИ </w:t>
+      </w:r>
+      <w:proofErr w:type="gramStart"/>
+      <w:r>
+        <w:t xml:space="preserve">- </w:t>
+      </w:r>
+      <w:r>
+        <w:t>это</w:t>
+      </w:r>
+      <w:proofErr w:type="gramEnd"/>
+      <w:r>
+        <w:t xml:space="preserve"> технический канал утечки информации, который использует материальные объекты, такие как люди и материальные частицы, для передачи информации за пределы контролируемой зоны.</w:t>
+      </w:r>
+    </w:p>
+    <w:p>
+      <w:pPr>
+        <w:pStyle w:val="a3"/>
+        <w:numPr>
+          <w:ilvl w:val="0"/>
+          <w:numId w:val="2"/>
+        </w:numPr>
+      </w:pPr>
+      <w:r>
+        <w:t xml:space="preserve">Электромагнитный ТКУИ </w:t>
+      </w:r>
+      <w:r>
+        <w:t>включают в себя</w:t>
+      </w:r>
+    </w:p>
+    <w:p>
+      <w:pPr>
+        <w:pStyle w:val="a3"/>
+        <w:numPr>
+          <w:ilvl w:val="1"/>
+          <w:numId w:val="2"/>
+        </w:numPr>
+      </w:pPr>
+      <w:r>
+        <w:t>Перехват ПЭМИ ВТСС при помощи средств технической разведки. ПЭМИ являются побочными электромагнитными излучениями, возникающими вследствие наличия в устройстве электрических и магнитных цепей.</w:t>
+      </w:r>
+    </w:p>
+    <w:p>
+      <w:pPr>
+        <w:pStyle w:val="a3"/>
+        <w:numPr>
+          <w:ilvl w:val="1"/>
+          <w:numId w:val="2"/>
+        </w:numPr>
+      </w:pPr>
+      <w:r>
+        <w:t>Перехват в устройствах ВЧ-генератора. Возможен в ОТСС и ВТСС с использованием ВЧ-генератора. Под воздействием внешних информационных сигналов (например, акустических) в таком устройстве могут возникать собственные высокочастотные модулированные сигналы генератора. Их в дальнейшем злоумышленник и моет перехватить. Например, если мы будем довольно громко говорить рядом с ВЧ-генератором, вследствие этого могут возникнуть такие высокочастотные сигналы.</w:t>
+      </w:r>
+    </w:p>
+    <w:p>
+      <w:pPr>
+        <w:pStyle w:val="a3"/>
+        <w:numPr>
+          <w:ilvl w:val="1"/>
+          <w:numId w:val="2"/>
+        </w:numPr>
+      </w:pPr>
+      <w:r>
+        <w:t xml:space="preserve">Перехват высокочастотных сигналов усилителя низких частот. Простым языком: когда мы настраиваем микрофон может возникнуть ситуация, когда получится неприятный писк, который потом проходит. На самом деле он переходит в высокочастотный сигнал, недоступный уху человека. УНЧ переходит от усиления к </w:t>
+      </w:r>
+      <w:proofErr w:type="spellStart"/>
+      <w:r>
+        <w:t>автогенерации</w:t>
+      </w:r>
+      <w:proofErr w:type="spellEnd"/>
+      <w:r>
+        <w:t xml:space="preserve"> сигналов. Сигналы на частотах </w:t>
+      </w:r>
+      <w:proofErr w:type="spellStart"/>
+      <w:r>
+        <w:t>автовозбуждения</w:t>
+      </w:r>
+      <w:proofErr w:type="spellEnd"/>
+      <w:r>
+        <w:t xml:space="preserve"> </w:t>
+      </w:r>
+      <w:proofErr w:type="spellStart"/>
+      <w:r>
+        <w:t>промодулированы</w:t>
+      </w:r>
+      <w:proofErr w:type="spellEnd"/>
+      <w:r>
+        <w:t xml:space="preserve"> и могут быть расшифрованы.</w:t>
+      </w:r>
+    </w:p>
+    <w:p>
+      <w:pPr>
+        <w:pStyle w:val="a3"/>
+        <w:numPr>
+          <w:ilvl w:val="0"/>
+          <w:numId w:val="2"/>
+        </w:numPr>
+      </w:pPr>
+      <w:r>
+        <w:t>Электрический ТКУИ связано с перехватом сигнала при помощи электрических цепей техническими средствами разведки. Подразделяют на</w:t>
+      </w:r>
+    </w:p>
+    <w:p>
+      <w:pPr>
+        <w:pStyle w:val="a3"/>
+        <w:numPr>
+          <w:ilvl w:val="1"/>
+          <w:numId w:val="2"/>
+        </w:numPr>
+      </w:pPr>
+      <w:r>
+        <w:t>Съём наводок с соединительных линий ВТСС и посторонних проводников</w:t>
+      </w:r>
+    </w:p>
+    <w:p>
+      <w:pPr>
+        <w:pStyle w:val="a3"/>
+        <w:numPr>
+          <w:ilvl w:val="1"/>
+          <w:numId w:val="2"/>
+        </w:numPr>
+      </w:pPr>
+      <w:r>
+        <w:t>Съём информации с линий электропитания</w:t>
+      </w:r>
+    </w:p>
+    <w:p>
+      <w:pPr>
+        <w:pStyle w:val="a3"/>
+        <w:numPr>
+          <w:ilvl w:val="1"/>
+          <w:numId w:val="2"/>
+        </w:numPr>
+      </w:pPr>
+      <w:r>
+        <w:t>Съём наводок с линий заземления</w:t>
+      </w:r>
+    </w:p>
+    <w:p>
+      <w:pPr>
+        <w:pStyle w:val="a3"/>
+        <w:numPr>
+          <w:ilvl w:val="1"/>
+          <w:numId w:val="2"/>
+        </w:numPr>
+      </w:pPr>
+      <w:r>
+        <w:t>Съём наводок с помощью аппаратных закладок.</w:t>
+      </w:r>
+    </w:p>
+    <w:p>
+      <w:pPr>
+        <w:pStyle w:val="a3"/>
+        <w:numPr>
+          <w:ilvl w:val="0"/>
+          <w:numId w:val="2"/>
+        </w:numPr>
+      </w:pPr>
+      <w:r>
+        <w:t xml:space="preserve">Индукционный ТКУИ </w:t>
+      </w:r>
+      <w:r>
+        <w:t xml:space="preserve">– бесконтактный съём информации с кабельных линий связи техническими средствами разведки. Основное отличие от аппаратной закладки – </w:t>
+      </w:r>
+      <w:proofErr w:type="spellStart"/>
+      <w:r>
+        <w:t>бесконтактность</w:t>
+      </w:r>
+      <w:proofErr w:type="spellEnd"/>
+      <w:r>
+        <w:t>. Такой способ наиболее опасен, так как он не изменяет характеристик канала связи.</w:t>
+      </w:r>
+    </w:p>
+    <w:p>
+      <w:pPr>
+        <w:pStyle w:val="a3"/>
+        <w:numPr>
+          <w:ilvl w:val="0"/>
+          <w:numId w:val="2"/>
+        </w:numPr>
+      </w:pPr>
+      <w:r>
+        <w:t>В радиоэлектронном канале утечки носителем информации является электромагнитное поле, электрическое поле, магнитное поле и электрический ток.</w:t>
+      </w:r>
+    </w:p>
+    <w:p>
+      <w:pPr>
+        <w:pStyle w:val="a3"/>
+        <w:numPr>
+          <w:ilvl w:val="0"/>
+          <w:numId w:val="2"/>
+        </w:numPr>
+      </w:pPr>
+      <w:r>
+        <w:t>Особенности радиоэлектронного канала утечки информации</w:t>
+      </w:r>
+    </w:p>
+    <w:p>
+      <w:pPr>
+        <w:pStyle w:val="a3"/>
+        <w:numPr>
+          <w:ilvl w:val="1"/>
+          <w:numId w:val="2"/>
+        </w:numPr>
+      </w:pPr>
+      <w:r>
+        <w:t>Меньшая зависимость от метеоусловий и времени</w:t>
+      </w:r>
+    </w:p>
+    <w:p>
+      <w:pPr>
+        <w:pStyle w:val="a3"/>
+        <w:numPr>
+          <w:ilvl w:val="1"/>
+          <w:numId w:val="2"/>
+        </w:numPr>
+      </w:pPr>
+      <w:r>
+        <w:t>Высокая достоверность</w:t>
+      </w:r>
+    </w:p>
+    <w:p>
+      <w:pPr>
+        <w:pStyle w:val="a3"/>
+        <w:numPr>
+          <w:ilvl w:val="1"/>
+          <w:numId w:val="2"/>
+        </w:numPr>
+      </w:pPr>
+      <w:r>
+        <w:t>Большой объём информации</w:t>
+      </w:r>
+    </w:p>
+    <w:p>
+      <w:pPr>
+        <w:pStyle w:val="a3"/>
+        <w:numPr>
+          <w:ilvl w:val="1"/>
+          <w:numId w:val="2"/>
+        </w:numPr>
+      </w:pPr>
+      <w:r>
+        <w:t>Оперативность</w:t>
+      </w:r>
+    </w:p>
+    <w:p>
+      <w:pPr>
+        <w:pStyle w:val="a3"/>
+        <w:numPr>
+          <w:ilvl w:val="1"/>
+          <w:numId w:val="2"/>
+        </w:numPr>
+      </w:pPr>
+      <w:r>
+        <w:t>Скрытность перехвата сигналов</w:t>
+      </w:r>
+    </w:p>
+    <w:p>
+      <w:pPr>
+        <w:pStyle w:val="a3"/>
+        <w:numPr>
+          <w:ilvl w:val="0"/>
+          <w:numId w:val="2"/>
+        </w:numPr>
+      </w:pPr>
+      <w:r>
+        <w:lastRenderedPageBreak/>
+        <w:t>Технические каналы утечки информации, обрабатываемой ОТСС</w:t>
+      </w:r>
+    </w:p>
+    <w:p>
+      <w:pPr>
+        <w:pStyle w:val="a3"/>
+        <w:numPr>
+          <w:ilvl w:val="1"/>
+          <w:numId w:val="2"/>
+        </w:numPr>
+      </w:pPr>
+      <w:r>
+        <w:t>Электромагнитные</w:t>
+      </w:r>
+    </w:p>
+    <w:p>
+      <w:pPr>
+        <w:pStyle w:val="a3"/>
+        <w:numPr>
+          <w:ilvl w:val="2"/>
+          <w:numId w:val="2"/>
+        </w:numPr>
+      </w:pPr>
+      <w:r>
+        <w:t>Перехват ПЭМИ</w:t>
+      </w:r>
+    </w:p>
+    <w:p>
+      <w:pPr>
+        <w:pStyle w:val="a3"/>
+        <w:numPr>
+          <w:ilvl w:val="2"/>
+          <w:numId w:val="2"/>
+        </w:numPr>
+      </w:pPr>
+      <w:r>
+        <w:t>Перехват сигналов ВЧ-генератора</w:t>
+      </w:r>
+    </w:p>
+    <w:p>
+      <w:pPr>
+        <w:pStyle w:val="a3"/>
+        <w:numPr>
+          <w:ilvl w:val="2"/>
+          <w:numId w:val="2"/>
+        </w:numPr>
+      </w:pPr>
+      <w:r>
+        <w:t>Перехват излучений самовозбуждения УНЧ</w:t>
+      </w:r>
+    </w:p>
+    <w:p>
+      <w:pPr>
+        <w:pStyle w:val="a3"/>
+        <w:numPr>
+          <w:ilvl w:val="1"/>
+          <w:numId w:val="2"/>
+        </w:numPr>
+      </w:pPr>
+      <w:r>
+        <w:t>Электрические</w:t>
+      </w:r>
+    </w:p>
+    <w:p>
+      <w:pPr>
+        <w:pStyle w:val="a3"/>
+        <w:numPr>
+          <w:ilvl w:val="2"/>
+          <w:numId w:val="2"/>
+        </w:numPr>
+      </w:pPr>
+      <w:r>
+        <w:t>Съём наводок с линий ВТСС</w:t>
+      </w:r>
+    </w:p>
+    <w:p>
+      <w:pPr>
+        <w:pStyle w:val="a3"/>
+        <w:numPr>
+          <w:ilvl w:val="2"/>
+          <w:numId w:val="2"/>
+        </w:numPr>
+      </w:pPr>
+      <w:r>
+        <w:t>Съём информации сигналов с линий электропитания</w:t>
+      </w:r>
+    </w:p>
+    <w:p>
+      <w:pPr>
+        <w:pStyle w:val="a3"/>
+        <w:numPr>
+          <w:ilvl w:val="2"/>
+          <w:numId w:val="2"/>
+        </w:numPr>
+      </w:pPr>
+      <w:r>
+        <w:t>Съём информации с заземления</w:t>
+      </w:r>
+    </w:p>
+    <w:p>
+      <w:pPr>
+        <w:pStyle w:val="a3"/>
+        <w:numPr>
+          <w:ilvl w:val="2"/>
+          <w:numId w:val="2"/>
+        </w:numPr>
+      </w:pPr>
+      <w:r>
+        <w:t>Использование аппаратных закладок</w:t>
+      </w:r>
+    </w:p>
+    <w:p>
+      <w:pPr>
+        <w:pStyle w:val="a3"/>
+        <w:numPr>
+          <w:ilvl w:val="1"/>
+          <w:numId w:val="2"/>
+        </w:numPr>
+      </w:pPr>
+      <w:r>
+        <w:t>Параметрический</w:t>
+      </w:r>
+    </w:p>
+    <w:p>
+      <w:pPr>
+        <w:pStyle w:val="a3"/>
+        <w:numPr>
+          <w:ilvl w:val="2"/>
+          <w:numId w:val="2"/>
+        </w:numPr>
+      </w:pPr>
+      <w:r>
+        <w:t>Перехват информации путём высокочастотного облучения</w:t>
+      </w:r>
+    </w:p>
+    <w:p>
+      <w:pPr>
+        <w:pStyle w:val="a3"/>
+        <w:numPr>
+          <w:ilvl w:val="0"/>
+          <w:numId w:val="2"/>
+        </w:numPr>
+      </w:pPr>
+      <w:r>
+        <w:t>Могут возникнуть при помощи высокочастотного облучения закладного устройства, параметры которого вследствие электроакустического преобразования</w:t>
+      </w:r>
+    </w:p>
+    <w:p>
+      <w:pPr>
+        <w:pStyle w:val="a3"/>
+        <w:numPr>
+          <w:ilvl w:val="0"/>
+          <w:numId w:val="2"/>
+        </w:numPr>
+      </w:pPr>
+      <w:r>
+        <w:t xml:space="preserve">Электрические каналы утечки возникают вследствие просачивания информации в цепи электропитания и </w:t>
+      </w:r>
+      <w:proofErr w:type="gramStart"/>
+      <w:r>
+        <w:t>заземления</w:t>
+      </w:r>
+      <w:proofErr w:type="gramEnd"/>
+      <w:r>
+        <w:t xml:space="preserve"> а также наводок и других проводников за контролируемую зону.</w:t>
+      </w:r>
+    </w:p>
+    <w:p>
+      <w:pPr>
+        <w:pStyle w:val="a3"/>
+        <w:numPr>
+          <w:ilvl w:val="0"/>
+          <w:numId w:val="2"/>
+        </w:numPr>
+      </w:pPr>
+      <w:r>
+        <w:t>Электроакустический преобразователь – устройство, преобразующее акустический сигнал в электромагнитный.</w:t>
+      </w:r>
+    </w:p>
+    <w:p>
+      <w:pPr>
+        <w:pStyle w:val="a3"/>
+        <w:numPr>
+          <w:ilvl w:val="0"/>
+          <w:numId w:val="2"/>
+        </w:numPr>
+      </w:pPr>
+      <w:r>
+        <w:t>Случайные акустоэлектрические преобразователи:</w:t>
+      </w:r>
+    </w:p>
+    <w:p>
+      <w:pPr>
+        <w:pStyle w:val="a3"/>
+        <w:numPr>
+          <w:ilvl w:val="1"/>
+          <w:numId w:val="2"/>
+        </w:numPr>
+      </w:pPr>
+      <w:r>
+        <w:t>Вызывные устройства телефонных аппаратов</w:t>
+      </w:r>
+    </w:p>
+    <w:p>
+      <w:pPr>
+        <w:pStyle w:val="a3"/>
+        <w:numPr>
+          <w:ilvl w:val="1"/>
+          <w:numId w:val="2"/>
+        </w:numPr>
+      </w:pPr>
+      <w:r>
+        <w:t>Динамические головки громкоговорителей, электромагнитные капсюли телефонных трубок, электрические двигатели вторичных часов системы единого времени и бытовых приборов</w:t>
+      </w:r>
+    </w:p>
+    <w:p>
+      <w:pPr>
+        <w:pStyle w:val="a3"/>
+        <w:numPr>
+          <w:ilvl w:val="1"/>
+          <w:numId w:val="2"/>
+        </w:numPr>
+      </w:pPr>
+      <w:r>
+        <w:t xml:space="preserve">Катушки контуров, дросселей, </w:t>
+      </w:r>
+      <w:proofErr w:type="spellStart"/>
+      <w:r>
+        <w:t>трансорфматоров</w:t>
+      </w:r>
+      <w:proofErr w:type="spellEnd"/>
+      <w:r>
+        <w:t xml:space="preserve"> и т.д.</w:t>
+      </w:r>
+    </w:p>
+    <w:p>
+      <w:pPr>
+        <w:pStyle w:val="a3"/>
+        <w:numPr>
+          <w:ilvl w:val="1"/>
+          <w:numId w:val="2"/>
+        </w:numPr>
+      </w:pPr>
+      <w:r>
+        <w:t>Ферромагнитные материалы, например сердечник трансформатора.</w:t>
+      </w:r>
+    </w:p>
+    <w:p>
+      <w:r>
+        <w:t>Дальше сами!</w:t>
       </w:r>
     </w:p>
     <w:sectPr>
@@ -1087,10 +2678,60 @@
 </w:document>
 </file>
 
+<file path=word/endnotes.xml><?xml version="1.0" encoding="utf-8"?>
+<w:endnotes xmlns:wpc="http://schemas.microsoft.com/office/word/2010/wordprocessingCanvas" xmlns:cx="http://schemas.microsoft.com/office/drawing/2014/chartex" xmlns:cx1="http://schemas.microsoft.com/office/drawing/2015/9/8/chartex" xmlns:cx2="http://schemas.microsoft.com/office/drawing/2015/10/21/chartex" xmlns:cx3="http://schemas.microsoft.com/office/drawing/2016/5/9/chartex" xmlns:cx4="http://schemas.microsoft.com/office/drawing/2016/5/10/chartex" xmlns:cx5="http://schemas.microsoft.com/office/drawing/2016/5/11/chartex" xmlns:cx6="http://schemas.microsoft.com/office/drawing/2016/5/12/chartex" xmlns:cx7="http://schemas.microsoft.com/office/drawing/2016/5/13/chartex" xmlns:cx8="http://schemas.microsoft.com/office/drawing/2016/5/14/chartex" xmlns:mc="http://schemas.openxmlformats.org/markup-compatibility/2006" xmlns:aink="http://schemas.microsoft.com/office/drawing/2016/ink" xmlns:am3d="http://schemas.microsoft.com/office/drawing/2017/model3d" xmlns:o="urn:schemas-microsoft-com:office:office" xmlns:r="http://schemas.openxmlformats.org/officeDocument/2006/relationships" xmlns:m="http://schemas.openxmlformats.org/officeDocument/2006/math" xmlns:v="urn:schemas-microsoft-com:vml" xmlns:wp14="http://schemas.microsoft.com/office/word/2010/wordprocessingDrawing" xmlns:wp="http://schemas.openxmlformats.org/drawingml/2006/wordprocessingDrawing" xmlns:w10="urn:schemas-microsoft-com:office:word" xmlns:w="http://schemas.openxmlformats.org/wordprocessingml/2006/main" xmlns:w14="http://schemas.microsoft.com/office/word/2010/wordml" xmlns:w15="http://schemas.microsoft.com/office/word/2012/wordml" xmlns:w16cex="http://schemas.microsoft.com/office/word/2018/wordml/cex" xmlns:w16cid="http://schemas.microsoft.com/office/word/2016/wordml/cid" xmlns:w16="http://schemas.microsoft.com/office/word/2018/wordml" xmlns:w16sdtdh="http://schemas.microsoft.com/office/word/2020/wordml/sdtdatahash" xmlns:w16se="http://schemas.microsoft.com/office/word/2015/wordml/symex" xmlns:wpg="http://schemas.microsoft.com/office/word/2010/wordprocessingGroup" xmlns:wpi="http://schemas.microsoft.com/office/word/2010/wordprocessingInk" xmlns:wne="http://schemas.microsoft.com/office/word/2006/wordml" xmlns:wps="http://schemas.microsoft.com/office/word/2010/wordprocessingShape" mc:Ignorable="w14 w15 w16se w16cid w16 w16cex w16sdtdh wp14">
+  <w:endnote w:type="separator" w:id="-1">
+    <w:p>
+      <w:pPr>
+        <w:spacing w:after="0" w:line="240" w:lineRule="auto"/>
+      </w:pPr>
+      <w:r>
+        <w:separator/>
+      </w:r>
+    </w:p>
+  </w:endnote>
+  <w:endnote w:type="continuationSeparator" w:id="0">
+    <w:p>
+      <w:pPr>
+        <w:spacing w:after="0" w:line="240" w:lineRule="auto"/>
+      </w:pPr>
+      <w:r>
+        <w:continuationSeparator/>
+      </w:r>
+    </w:p>
+  </w:endnote>
+</w:endnotes>
+</file>
+
+<file path=word/footnotes.xml><?xml version="1.0" encoding="utf-8"?>
+<w:footnotes xmlns:wpc="http://schemas.microsoft.com/office/word/2010/wordprocessingCanvas" xmlns:cx="http://schemas.microsoft.com/office/drawing/2014/chartex" xmlns:cx1="http://schemas.microsoft.com/office/drawing/2015/9/8/chartex" xmlns:cx2="http://schemas.microsoft.com/office/drawing/2015/10/21/chartex" xmlns:cx3="http://schemas.microsoft.com/office/drawing/2016/5/9/chartex" xmlns:cx4="http://schemas.microsoft.com/office/drawing/2016/5/10/chartex" xmlns:cx5="http://schemas.microsoft.com/office/drawing/2016/5/11/chartex" xmlns:cx6="http://schemas.microsoft.com/office/drawing/2016/5/12/chartex" xmlns:cx7="http://schemas.microsoft.com/office/drawing/2016/5/13/chartex" xmlns:cx8="http://schemas.microsoft.com/office/drawing/2016/5/14/chartex" xmlns:mc="http://schemas.openxmlformats.org/markup-compatibility/2006" xmlns:aink="http://schemas.microsoft.com/office/drawing/2016/ink" xmlns:am3d="http://schemas.microsoft.com/office/drawing/2017/model3d" xmlns:o="urn:schemas-microsoft-com:office:office" xmlns:r="http://schemas.openxmlformats.org/officeDocument/2006/relationships" xmlns:m="http://schemas.openxmlformats.org/officeDocument/2006/math" xmlns:v="urn:schemas-microsoft-com:vml" xmlns:wp14="http://schemas.microsoft.com/office/word/2010/wordprocessingDrawing" xmlns:wp="http://schemas.openxmlformats.org/drawingml/2006/wordprocessingDrawing" xmlns:w10="urn:schemas-microsoft-com:office:word" xmlns:w="http://schemas.openxmlformats.org/wordprocessingml/2006/main" xmlns:w14="http://schemas.microsoft.com/office/word/2010/wordml" xmlns:w15="http://schemas.microsoft.com/office/word/2012/wordml" xmlns:w16cex="http://schemas.microsoft.com/office/word/2018/wordml/cex" xmlns:w16cid="http://schemas.microsoft.com/office/word/2016/wordml/cid" xmlns:w16="http://schemas.microsoft.com/office/word/2018/wordml" xmlns:w16sdtdh="http://schemas.microsoft.com/office/word/2020/wordml/sdtdatahash" xmlns:w16se="http://schemas.microsoft.com/office/word/2015/wordml/symex" xmlns:wpg="http://schemas.microsoft.com/office/word/2010/wordprocessingGroup" xmlns:wpi="http://schemas.microsoft.com/office/word/2010/wordprocessingInk" xmlns:wne="http://schemas.microsoft.com/office/word/2006/wordml" xmlns:wps="http://schemas.microsoft.com/office/word/2010/wordprocessingShape" mc:Ignorable="w14 w15 w16se w16cid w16 w16cex w16sdtdh wp14">
+  <w:footnote w:type="separator" w:id="-1">
+    <w:p>
+      <w:pPr>
+        <w:spacing w:after="0" w:line="240" w:lineRule="auto"/>
+      </w:pPr>
+      <w:r>
+        <w:separator/>
+      </w:r>
+    </w:p>
+  </w:footnote>
+  <w:footnote w:type="continuationSeparator" w:id="0">
+    <w:p>
+      <w:pPr>
+        <w:spacing w:after="0" w:line="240" w:lineRule="auto"/>
+      </w:pPr>
+      <w:r>
+        <w:continuationSeparator/>
+      </w:r>
+    </w:p>
+  </w:footnote>
+</w:footnotes>
+</file>
+
 <file path=word/numbering.xml><?xml version="1.0" encoding="utf-8"?>
 <w:numbering xmlns:wpc="http://schemas.microsoft.com/office/word/2010/wordprocessingCanvas" xmlns:cx="http://schemas.microsoft.com/office/drawing/2014/chartex" xmlns:cx1="http://schemas.microsoft.com/office/drawing/2015/9/8/chartex" xmlns:cx2="http://schemas.microsoft.com/office/drawing/2015/10/21/chartex" xmlns:cx3="http://schemas.microsoft.com/office/drawing/2016/5/9/chartex" xmlns:cx4="http://schemas.microsoft.com/office/drawing/2016/5/10/chartex" xmlns:cx5="http://schemas.microsoft.com/office/drawing/2016/5/11/chartex" xmlns:cx6="http://schemas.microsoft.com/office/drawing/2016/5/12/chartex" xmlns:cx7="http://schemas.microsoft.com/office/drawing/2016/5/13/chartex" xmlns:cx8="http://schemas.microsoft.com/office/drawing/2016/5/14/chartex" xmlns:mc="http://schemas.openxmlformats.org/markup-compatibility/2006" xmlns:aink="http://schemas.microsoft.com/office/drawing/2016/ink" xmlns:am3d="http://schemas.microsoft.com/office/drawing/2017/model3d" xmlns:o="urn:schemas-microsoft-com:office:office" xmlns:r="http://schemas.openxmlformats.org/officeDocument/2006/relationships" xmlns:m="http://schemas.openxmlformats.org/officeDocument/2006/math" xmlns:v="urn:schemas-microsoft-com:vml" xmlns:wp14="http://schemas.microsoft.com/office/word/2010/wordprocessingDrawing" xmlns:wp="http://schemas.openxmlformats.org/drawingml/2006/wordprocessingDrawing" xmlns:w10="urn:schemas-microsoft-com:office:word" xmlns:w="http://schemas.openxmlformats.org/wordprocessingml/2006/main" xmlns:w14="http://schemas.microsoft.com/office/word/2010/wordml" xmlns:w15="http://schemas.microsoft.com/office/word/2012/wordml" xmlns:w16cex="http://schemas.microsoft.com/office/word/2018/wordml/cex" xmlns:w16cid="http://schemas.microsoft.com/office/word/2016/wordml/cid" xmlns:w16="http://schemas.microsoft.com/office/word/2018/wordml" xmlns:w16sdtdh="http://schemas.microsoft.com/office/word/2020/wordml/sdtdatahash" xmlns:w16se="http://schemas.microsoft.com/office/word/2015/wordml/symex" xmlns:wpg="http://schemas.microsoft.com/office/word/2010/wordprocessingGroup" xmlns:wpi="http://schemas.microsoft.com/office/word/2010/wordprocessingInk" xmlns:wne="http://schemas.microsoft.com/office/word/2006/wordml" xmlns:wps="http://schemas.microsoft.com/office/word/2010/wordprocessingShape" mc:Ignorable="w14 w15 w16se w16cid w16 w16cex w16sdtdh wp14">
   <w:abstractNum w:abstractNumId="0" w15:restartNumberingAfterBreak="0">
-    <w:nsid w:val="618D1C55"/>
+    <w:nsid w:val="1B2E63B1"/>
     <w:multiLevelType w:val="hybridMultilevel"/>
     <w:tmpl w:val="0CEC37F0"/>
     <w:lvl w:ilvl="0" w:tplc="0419000F">
@@ -1178,7 +2819,99 @@
       </w:pPr>
     </w:lvl>
   </w:abstractNum>
+  <w:abstractNum w:abstractNumId="1" w15:restartNumberingAfterBreak="0">
+    <w:nsid w:val="618D1C55"/>
+    <w:multiLevelType w:val="hybridMultilevel"/>
+    <w:tmpl w:val="0CEC37F0"/>
+    <w:lvl w:ilvl="0" w:tplc="0419000F">
+      <w:start w:val="1"/>
+      <w:numFmt w:val="decimal"/>
+      <w:lvlText w:val="%1."/>
+      <w:lvlJc w:val="left"/>
+      <w:pPr>
+        <w:ind w:left="720" w:hanging="360"/>
+      </w:pPr>
+      <w:rPr>
+        <w:rFonts w:hint="default"/>
+      </w:rPr>
+    </w:lvl>
+    <w:lvl w:ilvl="1" w:tplc="04190019">
+      <w:start w:val="1"/>
+      <w:numFmt w:val="lowerLetter"/>
+      <w:lvlText w:val="%2."/>
+      <w:lvlJc w:val="left"/>
+      <w:pPr>
+        <w:ind w:left="1440" w:hanging="360"/>
+      </w:pPr>
+    </w:lvl>
+    <w:lvl w:ilvl="2" w:tplc="0419001B">
+      <w:start w:val="1"/>
+      <w:numFmt w:val="lowerRoman"/>
+      <w:lvlText w:val="%3."/>
+      <w:lvlJc w:val="right"/>
+      <w:pPr>
+        <w:ind w:left="2160" w:hanging="180"/>
+      </w:pPr>
+    </w:lvl>
+    <w:lvl w:ilvl="3" w:tplc="0419000F" w:tentative="1">
+      <w:start w:val="1"/>
+      <w:numFmt w:val="decimal"/>
+      <w:lvlText w:val="%4."/>
+      <w:lvlJc w:val="left"/>
+      <w:pPr>
+        <w:ind w:left="2880" w:hanging="360"/>
+      </w:pPr>
+    </w:lvl>
+    <w:lvl w:ilvl="4" w:tplc="04190019" w:tentative="1">
+      <w:start w:val="1"/>
+      <w:numFmt w:val="lowerLetter"/>
+      <w:lvlText w:val="%5."/>
+      <w:lvlJc w:val="left"/>
+      <w:pPr>
+        <w:ind w:left="3600" w:hanging="360"/>
+      </w:pPr>
+    </w:lvl>
+    <w:lvl w:ilvl="5" w:tplc="0419001B" w:tentative="1">
+      <w:start w:val="1"/>
+      <w:numFmt w:val="lowerRoman"/>
+      <w:lvlText w:val="%6."/>
+      <w:lvlJc w:val="right"/>
+      <w:pPr>
+        <w:ind w:left="4320" w:hanging="180"/>
+      </w:pPr>
+    </w:lvl>
+    <w:lvl w:ilvl="6" w:tplc="0419000F" w:tentative="1">
+      <w:start w:val="1"/>
+      <w:numFmt w:val="decimal"/>
+      <w:lvlText w:val="%7."/>
+      <w:lvlJc w:val="left"/>
+      <w:pPr>
+        <w:ind w:left="5040" w:hanging="360"/>
+      </w:pPr>
+    </w:lvl>
+    <w:lvl w:ilvl="7" w:tplc="04190019" w:tentative="1">
+      <w:start w:val="1"/>
+      <w:numFmt w:val="lowerLetter"/>
+      <w:lvlText w:val="%8."/>
+      <w:lvlJc w:val="left"/>
+      <w:pPr>
+        <w:ind w:left="5760" w:hanging="360"/>
+      </w:pPr>
+    </w:lvl>
+    <w:lvl w:ilvl="8" w:tplc="0419001B" w:tentative="1">
+      <w:start w:val="1"/>
+      <w:numFmt w:val="lowerRoman"/>
+      <w:lvlText w:val="%9."/>
+      <w:lvlJc w:val="right"/>
+      <w:pPr>
+        <w:ind w:left="6480" w:hanging="180"/>
+      </w:pPr>
+    </w:lvl>
+  </w:abstractNum>
   <w:num w:numId="1">
+    <w:abstractNumId w:val="1"/>
+  </w:num>
+  <w:num w:numId="2">
     <w:abstractNumId w:val="0"/>
   </w:num>
 </w:numbering>
@@ -1621,6 +3354,50 @@
       <w:contextualSpacing/>
     </w:pPr>
   </w:style>
+  <w:style w:type="paragraph" w:styleId="a4">
+    <w:name w:val="header"/>
+    <w:basedOn w:val="a"/>
+    <w:link w:val="a5"/>
+    <w:uiPriority w:val="99"/>
+    <w:unhideWhenUsed/>
+    <w:rsid w:val="001F1163"/>
+    <w:pPr>
+      <w:tabs>
+        <w:tab w:val="center" w:pos="4677"/>
+        <w:tab w:val="right" w:pos="9355"/>
+      </w:tabs>
+      <w:spacing w:after="0" w:line="240" w:lineRule="auto"/>
+    </w:pPr>
+  </w:style>
+  <w:style w:type="character" w:customStyle="1" w:styleId="a5">
+    <w:name w:val="Верхний колонтитул Знак"/>
+    <w:basedOn w:val="a0"/>
+    <w:link w:val="a4"/>
+    <w:uiPriority w:val="99"/>
+    <w:rsid w:val="001F1163"/>
+  </w:style>
+  <w:style w:type="paragraph" w:styleId="a6">
+    <w:name w:val="footer"/>
+    <w:basedOn w:val="a"/>
+    <w:link w:val="a7"/>
+    <w:uiPriority w:val="99"/>
+    <w:unhideWhenUsed/>
+    <w:rsid w:val="001F1163"/>
+    <w:pPr>
+      <w:tabs>
+        <w:tab w:val="center" w:pos="4677"/>
+        <w:tab w:val="right" w:pos="9355"/>
+      </w:tabs>
+      <w:spacing w:after="0" w:line="240" w:lineRule="auto"/>
+    </w:pPr>
+  </w:style>
+  <w:style w:type="character" w:customStyle="1" w:styleId="a7">
+    <w:name w:val="Нижний колонтитул Знак"/>
+    <w:basedOn w:val="a0"/>
+    <w:link w:val="a6"/>
+    <w:uiPriority w:val="99"/>
+    <w:rsid w:val="001F1163"/>
+  </w:style>
 </w:styles>
 </file>
 

--- a/Основы информационной безопасности/5.docx
+++ b/Основы информационной безопасности/5.docx
@@ -2331,8 +2331,16 @@
         </w:numPr>
       </w:pPr>
       <w:r>
-        <w:t>В радиоэлектронном канале утечки носителем информации является электромагнитное поле, электрическое поле, магнитное поле и электрический ток.</w:t>
-      </w:r>
+        <w:t xml:space="preserve">В радиоэлектронном канале утечки носителем информации является </w:t>
+      </w:r>
+      <w:r>
+        <w:t xml:space="preserve">передатчики функциональных каналов связи, источники опасных сигналов, объекты отражающие электромагнитные волны в </w:t>
+      </w:r>
+      <w:proofErr w:type="spellStart"/>
+      <w:r>
+        <w:t>радоидиапазоне</w:t>
+      </w:r>
+      <w:proofErr w:type="spellEnd"/>
     </w:p>
     <w:p>
       <w:pPr>
@@ -2403,6 +2411,7 @@
         </w:numPr>
       </w:pPr>
       <w:r>
+        <w:lastRenderedPageBreak/>
         <w:t>Скрытность перехвата сигналов</w:t>
       </w:r>
     </w:p>
@@ -2415,7 +2424,6 @@
         </w:numPr>
       </w:pPr>
       <w:r>
-        <w:lastRenderedPageBreak/>
         <w:t>Технические каналы утечки информации, обрабатываемой ОТСС</w:t>
       </w:r>
     </w:p>
